--- a/analytics_portfolio/ClaudieCoulombeCV.docx
+++ b/analytics_portfolio/ClaudieCoulombeCV.docx
@@ -1,6 +1,6 @@
 
 <file path=word/document.xml><?xml version="1.0" encoding="utf-8"?>
-<w:document xmlns:wpc="http://schemas.microsoft.com/office/word/2010/wordprocessingCanvas" xmlns:cx="http://schemas.microsoft.com/office/drawing/2014/chartex" xmlns:cx1="http://schemas.microsoft.com/office/drawing/2015/9/8/chartex" xmlns:cx2="http://schemas.microsoft.com/office/drawing/2015/10/21/chartex" xmlns:cx3="http://schemas.microsoft.com/office/drawing/2016/5/9/chartex" xmlns:cx4="http://schemas.microsoft.com/office/drawing/2016/5/10/chartex" xmlns:cx5="http://schemas.microsoft.com/office/drawing/2016/5/11/chartex" xmlns:cx6="http://schemas.microsoft.com/office/drawing/2016/5/12/chartex" xmlns:cx7="http://schemas.microsoft.com/office/drawing/2016/5/13/chartex" xmlns:cx8="http://schemas.microsoft.com/office/drawing/2016/5/14/chartex" xmlns:mc="http://schemas.openxmlformats.org/markup-compatibility/2006" xmlns:aink="http://schemas.microsoft.com/office/drawing/2016/ink" xmlns:am3d="http://schemas.microsoft.com/office/drawing/2017/model3d" xmlns:o="urn:schemas-microsoft-com:office:office" xmlns:oel="http://schemas.microsoft.com/office/2019/extlst" xmlns:r="http://schemas.openxmlformats.org/officeDocument/2006/relationships" xmlns:m="http://schemas.openxmlformats.org/officeDocument/2006/math" xmlns:v="urn:schemas-microsoft-com:vml" xmlns:wp14="http://schemas.microsoft.com/office/word/2010/wordprocessingDrawing" xmlns:wp="http://schemas.openxmlformats.org/drawingml/2006/wordprocessingDrawing" xmlns:w10="urn:schemas-microsoft-com:office:word" xmlns:w="http://schemas.openxmlformats.org/wordprocessingml/2006/main" xmlns:w14="http://schemas.microsoft.com/office/word/2010/wordml" xmlns:w15="http://schemas.microsoft.com/office/word/2012/wordml" xmlns:w16cex="http://schemas.microsoft.com/office/word/2018/wordml/cex" xmlns:w16cid="http://schemas.microsoft.com/office/word/2016/wordml/cid" xmlns:w16="http://schemas.microsoft.com/office/word/2018/wordml" xmlns:w16du="http://schemas.microsoft.com/office/word/2023/wordml/word16du" xmlns:w16sdtdh="http://schemas.microsoft.com/office/word/2020/wordml/sdtdatahash" xmlns:w16se="http://schemas.microsoft.com/office/word/2015/wordml/symex" xmlns:wpg="http://schemas.microsoft.com/office/word/2010/wordprocessingGroup" xmlns:wpi="http://schemas.microsoft.com/office/word/2010/wordprocessingInk" xmlns:wne="http://schemas.microsoft.com/office/word/2006/wordml" xmlns:wps="http://schemas.microsoft.com/office/word/2010/wordprocessingShape" mc:Ignorable="w14 w15 w16se w16cid w16 w16cex w16sdtdh w16du wp14">
+<w:document xmlns:wpc="http://schemas.microsoft.com/office/word/2010/wordprocessingCanvas" xmlns:cx="http://schemas.microsoft.com/office/drawing/2014/chartex" xmlns:cx1="http://schemas.microsoft.com/office/drawing/2015/9/8/chartex" xmlns:cx2="http://schemas.microsoft.com/office/drawing/2015/10/21/chartex" xmlns:cx3="http://schemas.microsoft.com/office/drawing/2016/5/9/chartex" xmlns:cx4="http://schemas.microsoft.com/office/drawing/2016/5/10/chartex" xmlns:cx5="http://schemas.microsoft.com/office/drawing/2016/5/11/chartex" xmlns:cx6="http://schemas.microsoft.com/office/drawing/2016/5/12/chartex" xmlns:cx7="http://schemas.microsoft.com/office/drawing/2016/5/13/chartex" xmlns:cx8="http://schemas.microsoft.com/office/drawing/2016/5/14/chartex" xmlns:mc="http://schemas.openxmlformats.org/markup-compatibility/2006" xmlns:aink="http://schemas.microsoft.com/office/drawing/2016/ink" xmlns:am3d="http://schemas.microsoft.com/office/drawing/2017/model3d" xmlns:o="urn:schemas-microsoft-com:office:office" xmlns:oel="http://schemas.microsoft.com/office/2019/extlst" xmlns:r="http://schemas.openxmlformats.org/officeDocument/2006/relationships" xmlns:m="http://schemas.openxmlformats.org/officeDocument/2006/math" xmlns:v="urn:schemas-microsoft-com:vml" xmlns:wp14="http://schemas.microsoft.com/office/word/2010/wordprocessingDrawing" xmlns:wp="http://schemas.openxmlformats.org/drawingml/2006/wordprocessingDrawing" xmlns:w10="urn:schemas-microsoft-com:office:word" xmlns:w="http://schemas.openxmlformats.org/wordprocessingml/2006/main" xmlns:w14="http://schemas.microsoft.com/office/word/2010/wordml" xmlns:w15="http://schemas.microsoft.com/office/word/2012/wordml" xmlns:w16cex="http://schemas.microsoft.com/office/word/2018/wordml/cex" xmlns:w16cid="http://schemas.microsoft.com/office/word/2016/wordml/cid" xmlns:w16="http://schemas.microsoft.com/office/word/2018/wordml" xmlns:w16du="http://schemas.microsoft.com/office/word/2023/wordml/word16du" xmlns:w16sdtdh="http://schemas.microsoft.com/office/word/2020/wordml/sdtdatahash" xmlns:w16sdtfl="http://schemas.microsoft.com/office/word/2024/wordml/sdtformatlock" xmlns:w16se="http://schemas.microsoft.com/office/word/2015/wordml/symex" xmlns:wpg="http://schemas.microsoft.com/office/word/2010/wordprocessingGroup" xmlns:wpi="http://schemas.microsoft.com/office/word/2010/wordprocessingInk" xmlns:wne="http://schemas.microsoft.com/office/word/2006/wordml" xmlns:wps="http://schemas.microsoft.com/office/word/2010/wordprocessingShape" mc:Ignorable="w14 w15 w16se w16cid w16 w16cex w16sdtdh w16sdtfl w16du wp14">
   <w:body>
     <w:p>
       <w:pPr>
@@ -93,6 +93,7 @@
       </w:r>
       <w:r>
         <w:rPr>
+          <w:noProof/>
           <w:sz w:val="16"/>
           <w:szCs w:val="16"/>
           <w:lang w:val="en-US"/>
@@ -326,6 +327,7 @@
             </w:pPr>
             <w:r>
               <w:rPr>
+                <w:noProof/>
                 <w:sz w:val="16"/>
                 <w:szCs w:val="16"/>
                 <w:lang w:val="en-US"/>
@@ -422,6 +424,7 @@
             </w:pPr>
             <w:r>
               <w:rPr>
+                <w:noProof/>
                 <w:sz w:val="16"/>
                 <w:szCs w:val="16"/>
                 <w:lang w:val="en-US"/>
@@ -572,93 +575,101 @@
           <w:szCs w:val="20"/>
           <w:lang w:val="en-US"/>
         </w:rPr>
-        <w:t xml:space="preserve">I have three years of experience in data roles </w:t>
-      </w:r>
-      <w:r>
-        <w:rPr>
-          <w:sz w:val="20"/>
-          <w:szCs w:val="20"/>
-          <w:lang w:val="en-US"/>
-        </w:rPr>
-        <w:t>within</w:t>
-      </w:r>
-      <w:r>
-        <w:rPr>
-          <w:sz w:val="20"/>
-          <w:szCs w:val="20"/>
-          <w:lang w:val="en-US"/>
-        </w:rPr>
-        <w:t xml:space="preserve"> startup</w:t>
-      </w:r>
-      <w:r>
-        <w:rPr>
-          <w:sz w:val="20"/>
-          <w:szCs w:val="20"/>
-          <w:lang w:val="en-US"/>
-        </w:rPr>
-        <w:t xml:space="preserve">s </w:t>
-      </w:r>
-      <w:r>
-        <w:rPr>
-          <w:sz w:val="20"/>
-          <w:szCs w:val="20"/>
-          <w:lang w:val="en-US"/>
-        </w:rPr>
-        <w:t xml:space="preserve">and over five years of research experience in non-profit and academic </w:t>
-      </w:r>
-      <w:r>
-        <w:rPr>
-          <w:sz w:val="20"/>
-          <w:szCs w:val="20"/>
-          <w:lang w:val="en-US"/>
-        </w:rPr>
-        <w:t>contexts</w:t>
-      </w:r>
-      <w:r>
-        <w:rPr>
-          <w:sz w:val="20"/>
-          <w:szCs w:val="20"/>
-          <w:lang w:val="en-US"/>
-        </w:rPr>
-        <w:t>. My work combines Industrial-Organizational Psychology with data analytics to deliver insights that help organizations make better, more informed decisions about their most valuable asset: their people. In the HR tech space, I have developed algorithms, analyses</w:t>
-      </w:r>
-      <w:r>
-        <w:rPr>
-          <w:sz w:val="20"/>
-          <w:szCs w:val="20"/>
-          <w:lang w:val="en-US"/>
-        </w:rPr>
-        <w:t xml:space="preserve">, </w:t>
-      </w:r>
-      <w:r>
-        <w:rPr>
-          <w:sz w:val="20"/>
-          <w:szCs w:val="20"/>
-          <w:lang w:val="en-US"/>
-        </w:rPr>
-        <w:t>and reports for assessment companies to support hiring, succession planning, team effectiveness, and individual development. My work</w:t>
-      </w:r>
-      <w:r>
-        <w:rPr>
-          <w:sz w:val="20"/>
-          <w:szCs w:val="20"/>
-          <w:lang w:val="en-US"/>
-        </w:rPr>
-        <w:t xml:space="preserve"> has also included </w:t>
-      </w:r>
-      <w:r>
-        <w:rPr>
-          <w:sz w:val="20"/>
-          <w:szCs w:val="20"/>
-          <w:lang w:val="en-US"/>
-        </w:rPr>
-        <w:t>psychometrically validating assessment tools, ensuring their reliability, validity, and fairness. Additionally, I have focused on optimizing internal processes by automating workflows and standardizing reporting frameworks, streamlining operations, reducing manual effort, and enhancing the consistency and scalability of deliverables</w:t>
-      </w:r>
-      <w:r>
-        <w:rPr>
-          <w:sz w:val="20"/>
-          <w:szCs w:val="20"/>
-          <w:lang w:val="en-US"/>
+        <w:t xml:space="preserve">I </w:t>
+      </w:r>
+      <w:proofErr w:type="gramStart"/>
+      <w:r>
+        <w:rPr>
+          <w:sz w:val="20"/>
+          <w:szCs w:val="20"/>
+          <w:lang w:val="en-US"/>
+        </w:rPr>
+        <w:t>bring</w:t>
+      </w:r>
+      <w:proofErr w:type="gramEnd"/>
+      <w:r>
+        <w:rPr>
+          <w:sz w:val="20"/>
+          <w:szCs w:val="20"/>
+          <w:lang w:val="en-US"/>
+        </w:rPr>
+        <w:t xml:space="preserve"> 3 years of experience in data roles within startups and 5+ years of research experience in non-profit and academic contexts. My work </w:t>
+      </w:r>
+      <w:r>
+        <w:rPr>
+          <w:sz w:val="20"/>
+          <w:szCs w:val="20"/>
+          <w:lang w:val="en-US"/>
+        </w:rPr>
+        <w:t>integrates</w:t>
+      </w:r>
+      <w:r>
+        <w:rPr>
+          <w:sz w:val="20"/>
+          <w:szCs w:val="20"/>
+          <w:lang w:val="en-US"/>
+        </w:rPr>
+        <w:t xml:space="preserve"> Industrial/Organizational Psychology, applied research, and data analytics to help companies make informed decisions about their most valuable resource: their people. I have led projects to develop algorithms, metrics, and </w:t>
+      </w:r>
+      <w:r>
+        <w:rPr>
+          <w:sz w:val="20"/>
+          <w:szCs w:val="20"/>
+          <w:lang w:val="en-US"/>
+        </w:rPr>
+        <w:t>reports</w:t>
+      </w:r>
+      <w:r>
+        <w:rPr>
+          <w:sz w:val="20"/>
+          <w:szCs w:val="20"/>
+          <w:lang w:val="en-US"/>
+        </w:rPr>
+        <w:t xml:space="preserve"> that </w:t>
+      </w:r>
+      <w:r>
+        <w:rPr>
+          <w:sz w:val="20"/>
+          <w:szCs w:val="20"/>
+          <w:lang w:val="en-US"/>
+        </w:rPr>
+        <w:t>have supported</w:t>
+      </w:r>
+      <w:r>
+        <w:rPr>
+          <w:sz w:val="20"/>
+          <w:szCs w:val="20"/>
+          <w:lang w:val="en-US"/>
+        </w:rPr>
+        <w:t xml:space="preserve"> hiring, succession planning, team effectiveness, and leadership development</w:t>
+      </w:r>
+      <w:r>
+        <w:rPr>
+          <w:sz w:val="20"/>
+          <w:szCs w:val="20"/>
+          <w:lang w:val="en-US"/>
+        </w:rPr>
+        <w:t xml:space="preserve"> initiatives</w:t>
+      </w:r>
+      <w:r>
+        <w:rPr>
+          <w:sz w:val="20"/>
+          <w:szCs w:val="20"/>
+          <w:lang w:val="en-US"/>
+        </w:rPr>
+        <w:t xml:space="preserve">. </w:t>
+      </w:r>
+      <w:r>
+        <w:rPr>
+          <w:sz w:val="20"/>
+          <w:szCs w:val="20"/>
+        </w:rPr>
+        <w:t>Proficient in quantitative and qualitative research methodologies, including survey design, statistical analysis, and thematic analysis, I am passionate about leveraging data-driven insights to drive meaningful change in HR practices</w:t>
+      </w:r>
+      <w:r>
+        <w:rPr>
+          <w:sz w:val="20"/>
+          <w:szCs w:val="20"/>
         </w:rPr>
         <w:t>.</w:t>
       </w:r>
@@ -746,8 +757,36 @@
           <w:szCs w:val="20"/>
           <w:lang w:val="en-US"/>
         </w:rPr>
-        <w:t>Shiny, Looker, Quarto, Highcharter, ggplot2, Plotly</w:t>
-      </w:r>
+        <w:t xml:space="preserve">Shiny, Looker, Quarto, </w:t>
+      </w:r>
+      <w:proofErr w:type="spellStart"/>
+      <w:r>
+        <w:rPr>
+          <w:sz w:val="20"/>
+          <w:szCs w:val="20"/>
+          <w:lang w:val="en-US"/>
+        </w:rPr>
+        <w:t>Highcharter</w:t>
+      </w:r>
+      <w:proofErr w:type="spellEnd"/>
+      <w:r>
+        <w:rPr>
+          <w:sz w:val="20"/>
+          <w:szCs w:val="20"/>
+          <w:lang w:val="en-US"/>
+        </w:rPr>
+        <w:t xml:space="preserve">, ggplot2, </w:t>
+      </w:r>
+      <w:proofErr w:type="spellStart"/>
+      <w:r>
+        <w:rPr>
+          <w:sz w:val="20"/>
+          <w:szCs w:val="20"/>
+          <w:lang w:val="en-US"/>
+        </w:rPr>
+        <w:t>Plotly</w:t>
+      </w:r>
+      <w:proofErr w:type="spellEnd"/>
     </w:p>
     <w:p>
       <w:pPr>
@@ -779,7 +818,21 @@
           <w:sz w:val="20"/>
           <w:szCs w:val="20"/>
         </w:rPr>
-        <w:t>Data Cleaning &amp; Transformation, Exploratory Data Analysis, T-Tests, ANOVA, Correlations, Chi-Square Tests, Latent Class Analysis, Logistic Regression, Linear Regression, Random Forest, Multilayer Perceptron, Psychometric Analyses</w:t>
+        <w:t xml:space="preserve">Data Cleaning &amp; Transformation, </w:t>
+      </w:r>
+      <w:r>
+        <w:rPr>
+          <w:sz w:val="20"/>
+          <w:szCs w:val="20"/>
+        </w:rPr>
+        <w:t xml:space="preserve">Thematic Analysis, </w:t>
+      </w:r>
+      <w:r>
+        <w:rPr>
+          <w:sz w:val="20"/>
+          <w:szCs w:val="20"/>
+        </w:rPr>
+        <w:t>Exploratory Data Analysis, T-Tests, ANOVA, Correlations, Chi-Square Tests, Latent Class Analysis, Logistic Regression, Linear Regression, Random Forest, Multilayer Perceptron, Psychometric Analyses</w:t>
       </w:r>
     </w:p>
     <w:p>
@@ -804,7 +857,23 @@
           <w:sz w:val="20"/>
           <w:szCs w:val="20"/>
         </w:rPr>
-        <w:t xml:space="preserve">: Microsoft Office Suite (Excel, Powerpoint, Word, Outlook), Google </w:t>
+        <w:t xml:space="preserve">: Microsoft Office Suite (Excel, </w:t>
+      </w:r>
+      <w:proofErr w:type="spellStart"/>
+      <w:r>
+        <w:rPr>
+          <w:sz w:val="20"/>
+          <w:szCs w:val="20"/>
+        </w:rPr>
+        <w:t>Powerpoint</w:t>
+      </w:r>
+      <w:proofErr w:type="spellEnd"/>
+      <w:r>
+        <w:rPr>
+          <w:sz w:val="20"/>
+          <w:szCs w:val="20"/>
+        </w:rPr>
+        <w:t xml:space="preserve">, Word, Outlook), Google </w:t>
       </w:r>
       <w:r>
         <w:rPr>
@@ -841,6 +910,23 @@
     <w:p>
       <w:pPr>
         <w:rPr>
+          <w:sz w:val="20"/>
+          <w:szCs w:val="20"/>
+          <w:lang w:val="en-US"/>
+        </w:rPr>
+      </w:pPr>
+      <w:r>
+        <w:rPr>
+          <w:sz w:val="20"/>
+          <w:szCs w:val="20"/>
+          <w:lang w:val="en-US"/>
+        </w:rPr>
+        <w:t>French – Native</w:t>
+      </w:r>
+    </w:p>
+    <w:p>
+      <w:pPr>
+        <w:rPr>
           <w:b/>
           <w:bCs/>
           <w:sz w:val="20"/>
@@ -854,7 +940,7 @@
           <w:szCs w:val="20"/>
           <w:lang w:val="en-US"/>
         </w:rPr>
-        <w:t>French – Native; English - Native</w:t>
+        <w:t>English - Native</w:t>
       </w:r>
     </w:p>
     <w:p>
@@ -918,15 +1004,7 @@
           <w:szCs w:val="20"/>
           <w:lang w:val="en-US"/>
         </w:rPr>
-        <w:t xml:space="preserve">2020 – 2022 | </w:t>
-      </w:r>
-      <w:r>
-        <w:rPr>
-          <w:sz w:val="20"/>
-          <w:szCs w:val="20"/>
-          <w:lang w:val="en-US"/>
-        </w:rPr>
-        <w:t>University of Guelph</w:t>
+        <w:t>2020 – 2022 | University of Guelph</w:t>
       </w:r>
     </w:p>
     <w:p>
@@ -1040,15 +1118,7 @@
           <w:szCs w:val="20"/>
           <w:lang w:val="en-US"/>
         </w:rPr>
-        <w:t xml:space="preserve">2015 – 2019 | </w:t>
-      </w:r>
-      <w:r>
-        <w:rPr>
-          <w:sz w:val="20"/>
-          <w:szCs w:val="20"/>
-          <w:lang w:val="en-US"/>
-        </w:rPr>
-        <w:t>McGill University</w:t>
+        <w:t>2015 – 2019 | McGill University</w:t>
       </w:r>
     </w:p>
     <w:p>
@@ -1154,7 +1224,21 @@
           <w:sz w:val="20"/>
           <w:szCs w:val="20"/>
         </w:rPr>
-        <w:t>Led the end-to-end development of 4 metrics for assessing senior leadership candidates, from conceptualization to algorithm design in R and product integration, enabling data-informed hiring decisions.</w:t>
+        <w:t xml:space="preserve">Led the end-to-end development of 4 metrics for assessing senior leadership candidates, from conceptualization to algorithm design in R and product integration, </w:t>
+      </w:r>
+      <w:r>
+        <w:rPr>
+          <w:sz w:val="20"/>
+          <w:szCs w:val="20"/>
+        </w:rPr>
+        <w:t>supporting</w:t>
+      </w:r>
+      <w:r>
+        <w:rPr>
+          <w:sz w:val="20"/>
+          <w:szCs w:val="20"/>
+        </w:rPr>
+        <w:t xml:space="preserve"> data-informed hiring decisions.</w:t>
       </w:r>
     </w:p>
     <w:p>
@@ -1175,7 +1259,7 @@
           <w:sz w:val="20"/>
           <w:szCs w:val="20"/>
         </w:rPr>
-        <w:t>Automated the generation of interpretive insights, reducing manual effort by 5 hours per project and improving output consistency.</w:t>
+        <w:t>Launched a bi-annual trend insights reporting initiative, analyzing data from 800+ leaders to uncover patterns in competency prioritization across industries and position levels.</w:t>
       </w:r>
     </w:p>
     <w:p>
@@ -1196,7 +1280,42 @@
           <w:sz w:val="20"/>
           <w:szCs w:val="20"/>
         </w:rPr>
-        <w:t>Delivered 15+ science training sessions, simplifying technical concepts for diverse audiences to enhance the effective use of the System-3 assessment.</w:t>
+        <w:t xml:space="preserve">Analyzed user feedback via thematic analysis to identify key product strengths and improvement opportunities. Presented recommendations to leadership, </w:t>
+      </w:r>
+      <w:r>
+        <w:rPr>
+          <w:sz w:val="20"/>
+          <w:szCs w:val="20"/>
+        </w:rPr>
+        <w:t xml:space="preserve">directly </w:t>
+      </w:r>
+      <w:r>
+        <w:rPr>
+          <w:sz w:val="20"/>
+          <w:szCs w:val="20"/>
+        </w:rPr>
+        <w:t>influencing the 2025 product roadmap.</w:t>
+      </w:r>
+    </w:p>
+    <w:p>
+      <w:pPr>
+        <w:pStyle w:val="ListParagraph"/>
+        <w:numPr>
+          <w:ilvl w:val="0"/>
+          <w:numId w:val="2"/>
+        </w:numPr>
+        <w:rPr>
+          <w:sz w:val="20"/>
+          <w:szCs w:val="20"/>
+        </w:rPr>
+      </w:pPr>
+      <w:r>
+        <w:rPr>
+          <w:sz w:val="20"/>
+          <w:szCs w:val="20"/>
+        </w:rPr>
+        <w:lastRenderedPageBreak/>
+        <w:t>Designed and pitched a psychometric study to evaluate the predictive validity and reliability of the System-3 assessment, securing C-Suite approval.</w:t>
       </w:r>
     </w:p>
     <w:p>
@@ -1217,22 +1336,7 @@
           <w:sz w:val="20"/>
           <w:szCs w:val="20"/>
         </w:rPr>
-        <w:lastRenderedPageBreak/>
-        <w:t xml:space="preserve">Redesigned </w:t>
-      </w:r>
-      <w:r>
-        <w:rPr>
-          <w:sz w:val="20"/>
-          <w:szCs w:val="20"/>
-        </w:rPr>
-        <w:t xml:space="preserve">the product’s </w:t>
-      </w:r>
-      <w:r>
-        <w:rPr>
-          <w:sz w:val="20"/>
-          <w:szCs w:val="20"/>
-        </w:rPr>
-        <w:t>Leadership Profile categories using statistical techniques to better reflect leadership styles, improving the tool’s client value.</w:t>
+        <w:t>Delivered 15+ science training sessions, simplifying technical concepts for diverse audiences to enhance the effective use of the System-3 assessment.</w:t>
       </w:r>
     </w:p>
     <w:p>
@@ -1253,7 +1357,21 @@
           <w:sz w:val="20"/>
           <w:szCs w:val="20"/>
         </w:rPr>
-        <w:t>Conducted trend analyses on 750+ leaders, uncovering patterns to inform a marketing campaign, producing two client-facing articles and a report for leadership.</w:t>
+        <w:t xml:space="preserve">Redesigned </w:t>
+      </w:r>
+      <w:r>
+        <w:rPr>
+          <w:sz w:val="20"/>
+          <w:szCs w:val="20"/>
+        </w:rPr>
+        <w:t xml:space="preserve">the product’s </w:t>
+      </w:r>
+      <w:r>
+        <w:rPr>
+          <w:sz w:val="20"/>
+          <w:szCs w:val="20"/>
+        </w:rPr>
+        <w:t>Leadership Profile categories using statistical techniques to better reflect leadership styles, improving the tool’s client value.</w:t>
       </w:r>
     </w:p>
     <w:p>
@@ -1263,18 +1381,31 @@
           <w:ilvl w:val="0"/>
           <w:numId w:val="2"/>
         </w:numPr>
-        <w:spacing w:before="240"/>
-        <w:rPr>
-          <w:sz w:val="20"/>
-          <w:szCs w:val="20"/>
-        </w:rPr>
-      </w:pPr>
-      <w:r>
-        <w:rPr>
-          <w:sz w:val="20"/>
-          <w:szCs w:val="20"/>
-        </w:rPr>
-        <w:t>Designed and pitched a psychometric study to evaluate the predictive validity and reliability of the System-3 assessment, securing C-Suite approval.</w:t>
+        <w:rPr>
+          <w:sz w:val="20"/>
+          <w:szCs w:val="20"/>
+        </w:rPr>
+      </w:pPr>
+      <w:r>
+        <w:rPr>
+          <w:sz w:val="20"/>
+          <w:szCs w:val="20"/>
+        </w:rPr>
+        <w:t xml:space="preserve">Spearheaded data initiatives, </w:t>
+      </w:r>
+      <w:r>
+        <w:rPr>
+          <w:sz w:val="20"/>
+          <w:szCs w:val="20"/>
+        </w:rPr>
+        <w:t xml:space="preserve">conducting standard and ad-hoc analyses for </w:t>
+      </w:r>
+      <w:r>
+        <w:rPr>
+          <w:sz w:val="20"/>
+          <w:szCs w:val="20"/>
+        </w:rPr>
+        <w:t>internal and external stakeholders.</w:t>
       </w:r>
     </w:p>
     <w:p>
@@ -1294,21 +1425,7 @@
           <w:sz w:val="20"/>
           <w:szCs w:val="20"/>
         </w:rPr>
-        <w:t xml:space="preserve">Spearheaded data initiatives, </w:t>
-      </w:r>
-      <w:r>
-        <w:rPr>
-          <w:sz w:val="20"/>
-          <w:szCs w:val="20"/>
-        </w:rPr>
-        <w:t xml:space="preserve">conducting standard and ad-hoc analyses for </w:t>
-      </w:r>
-      <w:r>
-        <w:rPr>
-          <w:sz w:val="20"/>
-          <w:szCs w:val="20"/>
-        </w:rPr>
-        <w:t>internal and external stakeholders.</w:t>
+        <w:t>Developed an automated process to analyze user base composition and competency trends across roles and industries.</w:t>
       </w:r>
     </w:p>
     <w:p>
@@ -1473,7 +1590,28 @@
           <w:sz w:val="20"/>
           <w:szCs w:val="20"/>
         </w:rPr>
-        <w:t>Optimized algorithms to minimize manual intervention and errors, improving accuracy and operational efficiency.</w:t>
+        <w:t>Improved</w:t>
+      </w:r>
+      <w:r>
+        <w:rPr>
+          <w:sz w:val="20"/>
+          <w:szCs w:val="20"/>
+        </w:rPr>
+        <w:t xml:space="preserve"> algorithms to minimize manual intervention and errors, </w:t>
+      </w:r>
+      <w:r>
+        <w:rPr>
+          <w:sz w:val="20"/>
+          <w:szCs w:val="20"/>
+        </w:rPr>
+        <w:t>enhancing</w:t>
+      </w:r>
+      <w:r>
+        <w:rPr>
+          <w:sz w:val="20"/>
+          <w:szCs w:val="20"/>
+        </w:rPr>
+        <w:t xml:space="preserve"> accuracy.</w:t>
       </w:r>
     </w:p>
     <w:p>
@@ -1494,7 +1632,7 @@
           <w:sz w:val="20"/>
           <w:szCs w:val="20"/>
         </w:rPr>
-        <w:t>Enabled data-informed decision-making by creating reports, dashboards, and impact tests, and delivering client-facing materials for 15+ major clients, including custom analyses and recommendations for hiring, succession planning, and talent development.</w:t>
+        <w:t>Enabled data-informed decision-making via interactive reports and impact tests.</w:t>
       </w:r>
     </w:p>
     <w:p>
@@ -1515,7 +1653,7 @@
           <w:sz w:val="20"/>
           <w:szCs w:val="20"/>
         </w:rPr>
-        <w:t>Designed and implemented a psychometrics program and evaluation tool to assess the scientific rigor of assessment tools, supporting continuous improvement.</w:t>
+        <w:t>Produced materials for 15+ major clients, including custom analyses and recommendations for hiring, succession planning, and talent development.</w:t>
       </w:r>
     </w:p>
     <w:p>
@@ -1536,7 +1674,7 @@
           <w:sz w:val="20"/>
           <w:szCs w:val="20"/>
         </w:rPr>
-        <w:t>Collaborated cross-functionally to develop and integrate new data visualizations and insights into products, enhancing client satisfaction.</w:t>
+        <w:t>Designed a psychometrics program and evaluation tool to assess the rigor of hiring tests.</w:t>
       </w:r>
     </w:p>
     <w:p>
@@ -1557,7 +1695,7 @@
           <w:sz w:val="20"/>
           <w:szCs w:val="20"/>
         </w:rPr>
-        <w:t>Produced technical manuals and infographics to simplify complex scientific concepts for internal teams and external stakeholders.</w:t>
+        <w:t>Collaborated cross-functionally to develop and integrate new data visualizations and insights into products, enhancing client satisfaction.</w:t>
       </w:r>
     </w:p>
     <w:p>
@@ -1577,7 +1715,7 @@
           <w:sz w:val="20"/>
           <w:szCs w:val="20"/>
         </w:rPr>
-        <w:t>Used various statistical techniques in R and Excel for individual and team-level analyses.</w:t>
+        <w:t>Produced technical manuals and infographics to simplify complex concepts for stakeholders.</w:t>
       </w:r>
     </w:p>
     <w:p>
@@ -1597,7 +1735,7 @@
           <w:sz w:val="20"/>
           <w:szCs w:val="20"/>
         </w:rPr>
-        <w:t>Enhanced data practices by establishing reproducibility guidelines and implementing version control.</w:t>
+        <w:t>Used various statistical techniques in R and Excel for individual and team-level analyses.</w:t>
       </w:r>
     </w:p>
     <w:p>
@@ -1694,30 +1832,19 @@
         <w:rPr>
           <w:sz w:val="20"/>
           <w:szCs w:val="20"/>
-          <w:lang w:val="fr-CA"/>
-        </w:rPr>
-      </w:pPr>
-      <w:r>
-        <w:rPr>
-          <w:sz w:val="20"/>
-          <w:szCs w:val="20"/>
-          <w:lang w:val="fr-CA"/>
-        </w:rPr>
-        <w:t>Nugget.ai</w:t>
-      </w:r>
-      <w:r>
-        <w:rPr>
-          <w:sz w:val="20"/>
-          <w:szCs w:val="20"/>
-          <w:lang w:val="fr-CA"/>
-        </w:rPr>
-        <w:t xml:space="preserve"> | Toronto | </w:t>
-      </w:r>
-      <w:r>
-        <w:rPr>
-          <w:sz w:val="20"/>
-          <w:szCs w:val="20"/>
-          <w:lang w:val="fr-CA"/>
+        </w:rPr>
+      </w:pPr>
+      <w:r>
+        <w:rPr>
+          <w:sz w:val="20"/>
+          <w:szCs w:val="20"/>
+        </w:rPr>
+        <w:t xml:space="preserve">Nugget.ai | Toronto | </w:t>
+      </w:r>
+      <w:r>
+        <w:rPr>
+          <w:sz w:val="20"/>
+          <w:szCs w:val="20"/>
         </w:rPr>
         <w:t>Apr</w:t>
       </w:r>
@@ -1725,7 +1852,6 @@
         <w:rPr>
           <w:sz w:val="20"/>
           <w:szCs w:val="20"/>
-          <w:lang w:val="fr-CA"/>
         </w:rPr>
         <w:t xml:space="preserve"> 202</w:t>
       </w:r>
@@ -1733,7 +1859,6 @@
         <w:rPr>
           <w:sz w:val="20"/>
           <w:szCs w:val="20"/>
-          <w:lang w:val="fr-CA"/>
         </w:rPr>
         <w:t>1</w:t>
       </w:r>
@@ -1741,7 +1866,6 @@
         <w:rPr>
           <w:sz w:val="20"/>
           <w:szCs w:val="20"/>
-          <w:lang w:val="fr-CA"/>
         </w:rPr>
         <w:t xml:space="preserve"> – </w:t>
       </w:r>
@@ -1749,17 +1873,8 @@
         <w:rPr>
           <w:sz w:val="20"/>
           <w:szCs w:val="20"/>
-          <w:lang w:val="fr-CA"/>
-        </w:rPr>
-        <w:t>Au</w:t>
-      </w:r>
-      <w:r>
-        <w:rPr>
-          <w:sz w:val="20"/>
-          <w:szCs w:val="20"/>
-          <w:lang w:val="fr-CA"/>
-        </w:rPr>
-        <w:t>g 2022</w:t>
+        </w:rPr>
+        <w:t>Aug 2022</w:t>
       </w:r>
     </w:p>
     <w:p>
@@ -1780,7 +1895,7 @@
           <w:sz w:val="20"/>
           <w:szCs w:val="20"/>
         </w:rPr>
-        <w:t>Led studies evaluating the reliability and validity of a selection tool, increasing confidence in its precision and accuracy while identifying areas for improvement.</w:t>
+        <w:t>Conducted studies evaluating the reliability and validity of a selection tool, increasing confidence in its precision and accuracy.</w:t>
       </w:r>
     </w:p>
     <w:p>
@@ -1822,7 +1937,23 @@
           <w:sz w:val="20"/>
           <w:szCs w:val="20"/>
         </w:rPr>
-        <w:t>Drafted an article for publication to strengthen Nugget.ai's credibility and visibility.</w:t>
+        <w:t xml:space="preserve">Drafted an article for publication to strengthen </w:t>
+      </w:r>
+      <w:proofErr w:type="spellStart"/>
+      <w:r>
+        <w:rPr>
+          <w:sz w:val="20"/>
+          <w:szCs w:val="20"/>
+        </w:rPr>
+        <w:t>Nugget.ai's</w:t>
+      </w:r>
+      <w:proofErr w:type="spellEnd"/>
+      <w:r>
+        <w:rPr>
+          <w:sz w:val="20"/>
+          <w:szCs w:val="20"/>
+        </w:rPr>
+        <w:t xml:space="preserve"> credibility and visibility.</w:t>
       </w:r>
     </w:p>
     <w:p>
@@ -1864,7 +1995,21 @@
           <w:sz w:val="20"/>
           <w:szCs w:val="20"/>
         </w:rPr>
-        <w:t>Conducted statistical analyses in R and Excel to support psychometric evaluations and research findings.</w:t>
+        <w:t xml:space="preserve">Conducted statistical analyses in R and Excel to </w:t>
+      </w:r>
+      <w:r>
+        <w:rPr>
+          <w:sz w:val="20"/>
+          <w:szCs w:val="20"/>
+        </w:rPr>
+        <w:t xml:space="preserve">inform </w:t>
+      </w:r>
+      <w:r>
+        <w:rPr>
+          <w:sz w:val="20"/>
+          <w:szCs w:val="20"/>
+        </w:rPr>
+        <w:t>research findings.</w:t>
       </w:r>
     </w:p>
     <w:p>
@@ -2031,21 +2176,7 @@
           <w:sz w:val="20"/>
           <w:szCs w:val="20"/>
         </w:rPr>
-        <w:t xml:space="preserve"> </w:t>
-      </w:r>
-      <w:r>
-        <w:rPr>
-          <w:sz w:val="20"/>
-          <w:szCs w:val="20"/>
-        </w:rPr>
-        <w:t>3</w:t>
-      </w:r>
-      <w:r>
-        <w:rPr>
-          <w:sz w:val="20"/>
-          <w:szCs w:val="20"/>
-        </w:rPr>
-        <w:t xml:space="preserve"> day-long training sessions consisting of small-group workshops to train a total of 45 managers on the use of structured behavioural interviews.</w:t>
+        <w:t xml:space="preserve"> 3 day-long training sessions consisting of small-group workshops to train a total of 45 managers on the use of structured behavioural interviews.</w:t>
       </w:r>
     </w:p>
     <w:p>
@@ -2731,21 +2862,28 @@
           <w:sz w:val="20"/>
           <w:szCs w:val="20"/>
         </w:rPr>
-        <w:t xml:space="preserve">Conducted literature reviews </w:t>
-      </w:r>
-      <w:r>
-        <w:rPr>
-          <w:sz w:val="20"/>
-          <w:szCs w:val="20"/>
-        </w:rPr>
-        <w:t>of 250+ research articles t</w:t>
-      </w:r>
-      <w:r>
-        <w:rPr>
-          <w:sz w:val="20"/>
-          <w:szCs w:val="20"/>
-        </w:rPr>
-        <w:t>o synthesize research on leadership and employee behavior</w:t>
+        <w:t>Designed and conducted research studies on leadership and workplace behavior using cross-sectional,</w:t>
+      </w:r>
+      <w:r>
+        <w:rPr>
+          <w:sz w:val="20"/>
+          <w:szCs w:val="20"/>
+        </w:rPr>
+        <w:t xml:space="preserve"> Q-Sort,</w:t>
+      </w:r>
+      <w:r>
+        <w:rPr>
+          <w:sz w:val="20"/>
+          <w:szCs w:val="20"/>
+        </w:rPr>
+        <w:t xml:space="preserve"> time-lagged, and longitudinal </w:t>
+      </w:r>
+      <w:r>
+        <w:rPr>
+          <w:sz w:val="20"/>
+          <w:szCs w:val="20"/>
+        </w:rPr>
+        <w:t>designs</w:t>
       </w:r>
       <w:r>
         <w:rPr>
@@ -2773,28 +2911,7 @@
           <w:sz w:val="20"/>
           <w:szCs w:val="20"/>
         </w:rPr>
-        <w:t xml:space="preserve">Designed and implemented </w:t>
-      </w:r>
-      <w:r>
-        <w:rPr>
-          <w:sz w:val="20"/>
-          <w:szCs w:val="20"/>
-        </w:rPr>
-        <w:t xml:space="preserve">4 research </w:t>
-      </w:r>
-      <w:r>
-        <w:rPr>
-          <w:sz w:val="20"/>
-          <w:szCs w:val="20"/>
-        </w:rPr>
-        <w:t>studies using various methodologies, including Q-sort, cross-sectional, time-lagged, and longitudinal design</w:t>
-      </w:r>
-      <w:r>
-        <w:rPr>
-          <w:sz w:val="20"/>
-          <w:szCs w:val="20"/>
-        </w:rPr>
-        <w:t>s.</w:t>
+        <w:t>Developed online surveys, using best practices to enhance data quality and reduce attrition.</w:t>
       </w:r>
     </w:p>
     <w:p>
@@ -2815,28 +2932,39 @@
           <w:sz w:val="20"/>
           <w:szCs w:val="20"/>
         </w:rPr>
-        <w:t>Developed online surveys using</w:t>
-      </w:r>
-      <w:r>
-        <w:rPr>
-          <w:sz w:val="20"/>
-          <w:szCs w:val="20"/>
-        </w:rPr>
-        <w:t xml:space="preserve"> Qualtrics</w:t>
-      </w:r>
-      <w:r>
-        <w:rPr>
-          <w:sz w:val="20"/>
-          <w:szCs w:val="20"/>
-        </w:rPr>
-        <w:t xml:space="preserve">, drawing on best practices </w:t>
-      </w:r>
-      <w:r>
-        <w:rPr>
-          <w:sz w:val="20"/>
-          <w:szCs w:val="20"/>
-        </w:rPr>
-        <w:t>to minimize attrition and enhance data quality.</w:t>
+        <w:t xml:space="preserve">Managed data collection across online platforms (e.g., </w:t>
+      </w:r>
+      <w:proofErr w:type="spellStart"/>
+      <w:r>
+        <w:rPr>
+          <w:sz w:val="20"/>
+          <w:szCs w:val="20"/>
+        </w:rPr>
+        <w:t>CloudResearch</w:t>
+      </w:r>
+      <w:proofErr w:type="spellEnd"/>
+      <w:r>
+        <w:rPr>
+          <w:sz w:val="20"/>
+          <w:szCs w:val="20"/>
+        </w:rPr>
+        <w:t xml:space="preserve">, </w:t>
+      </w:r>
+      <w:proofErr w:type="spellStart"/>
+      <w:r>
+        <w:rPr>
+          <w:sz w:val="20"/>
+          <w:szCs w:val="20"/>
+        </w:rPr>
+        <w:t>MTurk</w:t>
+      </w:r>
+      <w:proofErr w:type="spellEnd"/>
+      <w:r>
+        <w:rPr>
+          <w:sz w:val="20"/>
+          <w:szCs w:val="20"/>
+        </w:rPr>
+        <w:t>), tracking participation, troubleshooting issues, and assigning compensation.</w:t>
       </w:r>
     </w:p>
     <w:p>
@@ -2857,7 +2985,48 @@
           <w:sz w:val="20"/>
           <w:szCs w:val="20"/>
         </w:rPr>
-        <w:t>Managed data collection across online platforms (e.g., CloudResearch, MTurk), tracking participation, troubleshooting issues, and assigning compensation.</w:t>
+        <w:t xml:space="preserve">Cleaned and prepared datasets in Excel, ensuring reproducibility through </w:t>
+      </w:r>
+      <w:r>
+        <w:rPr>
+          <w:sz w:val="20"/>
+          <w:szCs w:val="20"/>
+        </w:rPr>
+        <w:t xml:space="preserve">clear </w:t>
+      </w:r>
+      <w:r>
+        <w:rPr>
+          <w:sz w:val="20"/>
+          <w:szCs w:val="20"/>
+        </w:rPr>
+        <w:t>documentation</w:t>
+      </w:r>
+      <w:r>
+        <w:rPr>
+          <w:sz w:val="20"/>
+          <w:szCs w:val="20"/>
+        </w:rPr>
+        <w:t>.</w:t>
+      </w:r>
+    </w:p>
+    <w:p>
+      <w:pPr>
+        <w:pStyle w:val="ListParagraph"/>
+        <w:numPr>
+          <w:ilvl w:val="0"/>
+          <w:numId w:val="10"/>
+        </w:numPr>
+        <w:rPr>
+          <w:sz w:val="20"/>
+          <w:szCs w:val="20"/>
+        </w:rPr>
+      </w:pPr>
+      <w:r>
+        <w:rPr>
+          <w:sz w:val="20"/>
+          <w:szCs w:val="20"/>
+        </w:rPr>
+        <w:t>Validated materials for an intervention intended to increase the centrality of humility in leader prototypes (e.g., substantive validity).</w:t>
       </w:r>
     </w:p>
     <w:p>
@@ -2878,27 +3047,14 @@
           <w:sz w:val="20"/>
           <w:szCs w:val="20"/>
         </w:rPr>
-        <w:t>Cleaned and prepared datasets in Excel, ensuring reproducibility through detailed documentation</w:t>
-      </w:r>
-    </w:p>
-    <w:p>
-      <w:pPr>
-        <w:pStyle w:val="ListParagraph"/>
-        <w:numPr>
-          <w:ilvl w:val="0"/>
-          <w:numId w:val="10"/>
-        </w:numPr>
-        <w:rPr>
-          <w:sz w:val="20"/>
-          <w:szCs w:val="20"/>
-        </w:rPr>
-      </w:pPr>
-      <w:r>
-        <w:rPr>
-          <w:sz w:val="20"/>
-          <w:szCs w:val="20"/>
-        </w:rPr>
-        <w:t>Validated materials for an intervention intended to increase the centrality of humility in leader prototypes (e.g., substantive validity).</w:t>
+        <w:t>Developed training guides for research tools, trained and onboarded undergraduate and graduate research assistants</w:t>
+      </w:r>
+      <w:r>
+        <w:rPr>
+          <w:sz w:val="20"/>
+          <w:szCs w:val="20"/>
+        </w:rPr>
+        <w:t>.</w:t>
       </w:r>
     </w:p>
     <w:p>
@@ -2919,7 +3075,21 @@
           <w:sz w:val="20"/>
           <w:szCs w:val="20"/>
         </w:rPr>
-        <w:t>Developed training guides for research tools, trained and onboarded undergraduate and graduate research assistants</w:t>
+        <w:t>Co</w:t>
+      </w:r>
+      <w:r>
+        <w:rPr>
+          <w:sz w:val="20"/>
+          <w:szCs w:val="20"/>
+        </w:rPr>
+        <w:t xml:space="preserve">ntributed to academic knowledge </w:t>
+      </w:r>
+      <w:r>
+        <w:rPr>
+          <w:sz w:val="20"/>
+          <w:szCs w:val="20"/>
+        </w:rPr>
+        <w:t>by authoring and reviewing journal manuscripts for publication in peer-reviewed journals</w:t>
       </w:r>
       <w:r>
         <w:rPr>
@@ -2932,33 +3102,6 @@
     <w:p>
       <w:pPr>
         <w:pStyle w:val="ListParagraph"/>
-        <w:numPr>
-          <w:ilvl w:val="0"/>
-          <w:numId w:val="10"/>
-        </w:numPr>
-        <w:spacing w:after="0"/>
-        <w:rPr>
-          <w:sz w:val="20"/>
-          <w:szCs w:val="20"/>
-        </w:rPr>
-      </w:pPr>
-      <w:r>
-        <w:rPr>
-          <w:sz w:val="20"/>
-          <w:szCs w:val="20"/>
-        </w:rPr>
-        <w:t>Co</w:t>
-      </w:r>
-      <w:r>
-        <w:rPr>
-          <w:sz w:val="20"/>
-          <w:szCs w:val="20"/>
-        </w:rPr>
-        <w:t>ntributed to academic knowledge through authorship and editing of journal manuscripts.</w:t>
-      </w:r>
-    </w:p>
-    <w:p>
-      <w:pPr>
         <w:spacing w:after="0"/>
         <w:rPr>
           <w:sz w:val="20"/>
@@ -3237,12 +3380,21 @@
           <w:szCs w:val="20"/>
         </w:rPr>
       </w:pPr>
-      <w:r>
-        <w:rPr>
-          <w:sz w:val="20"/>
-          <w:szCs w:val="20"/>
-        </w:rPr>
-        <w:t>Scheduled participants, administered study procedures to 91 dyads for an experimental study, and to 106 participants for a longitudinal study.</w:t>
+      <w:proofErr w:type="gramStart"/>
+      <w:r>
+        <w:rPr>
+          <w:sz w:val="20"/>
+          <w:szCs w:val="20"/>
+        </w:rPr>
+        <w:t>Scheduled participants,</w:t>
+      </w:r>
+      <w:proofErr w:type="gramEnd"/>
+      <w:r>
+        <w:rPr>
+          <w:sz w:val="20"/>
+          <w:szCs w:val="20"/>
+        </w:rPr>
+        <w:t xml:space="preserve"> administered study procedures to 91 dyads for an experimental study, and to 106 participants for a longitudinal study.</w:t>
       </w:r>
     </w:p>
     <w:p>
@@ -3438,7 +3590,23 @@
           <w:sz w:val="20"/>
           <w:szCs w:val="20"/>
         </w:rPr>
-        <w:t>Performed literature searches, created online surveys on Qualtrics, programmed a reaction-time task using Inquisit, developed a 9-item self-presentation scale, recruited and scheduled participants for in-lab studies, administered study procedures to 90+ participants.</w:t>
+        <w:t xml:space="preserve">Performed literature searches, created online surveys on Qualtrics, programmed a reaction-time task using </w:t>
+      </w:r>
+      <w:proofErr w:type="spellStart"/>
+      <w:r>
+        <w:rPr>
+          <w:sz w:val="20"/>
+          <w:szCs w:val="20"/>
+        </w:rPr>
+        <w:t>Inquisit</w:t>
+      </w:r>
+      <w:proofErr w:type="spellEnd"/>
+      <w:r>
+        <w:rPr>
+          <w:sz w:val="20"/>
+          <w:szCs w:val="20"/>
+        </w:rPr>
+        <w:t>, developed a 9-item self-presentation scale, recruited and scheduled participants for in-lab studies, administered study procedures to 90+ participants.</w:t>
       </w:r>
     </w:p>
     <w:p>
@@ -3556,7 +3724,43 @@
           <w:szCs w:val="20"/>
           <w:lang w:val="en-US"/>
         </w:rPr>
-        <w:t xml:space="preserve">., Gilbert, C., Hausdorf, P. A., &amp; Power, J., (2024). Rogers communications: A leadership opportunity? In </w:t>
+        <w:t xml:space="preserve">., Gilbert, C., </w:t>
+      </w:r>
+      <w:proofErr w:type="spellStart"/>
+      <w:r>
+        <w:rPr>
+          <w:sz w:val="20"/>
+          <w:szCs w:val="20"/>
+          <w:lang w:val="en-US"/>
+        </w:rPr>
+        <w:t>Hausdorf</w:t>
+      </w:r>
+      <w:proofErr w:type="spellEnd"/>
+      <w:r>
+        <w:rPr>
+          <w:sz w:val="20"/>
+          <w:szCs w:val="20"/>
+          <w:lang w:val="en-US"/>
+        </w:rPr>
+        <w:t xml:space="preserve">, P. A., &amp; Power, J., (2024). </w:t>
+      </w:r>
+      <w:proofErr w:type="gramStart"/>
+      <w:r>
+        <w:rPr>
+          <w:sz w:val="20"/>
+          <w:szCs w:val="20"/>
+          <w:lang w:val="en-US"/>
+        </w:rPr>
+        <w:t>Rogers</w:t>
+      </w:r>
+      <w:proofErr w:type="gramEnd"/>
+      <w:r>
+        <w:rPr>
+          <w:sz w:val="20"/>
+          <w:szCs w:val="20"/>
+          <w:lang w:val="en-US"/>
+        </w:rPr>
+        <w:t xml:space="preserve"> communications: A leadership opportunity? In </w:t>
       </w:r>
       <w:r>
         <w:rPr>
@@ -3630,7 +3834,25 @@
           <w:szCs w:val="20"/>
           <w:lang w:val="en-US"/>
         </w:rPr>
-        <w:t xml:space="preserve">., Skyvington, S., Brown, D. J., Ferris, D. L., &amp; Lian, H. (2022). License to retaliate: Good deeds as a moral license for misdeeds in reaction to abusive supervision. </w:t>
+        <w:t xml:space="preserve">., </w:t>
+      </w:r>
+      <w:proofErr w:type="spellStart"/>
+      <w:r>
+        <w:rPr>
+          <w:sz w:val="20"/>
+          <w:szCs w:val="20"/>
+          <w:lang w:val="en-US"/>
+        </w:rPr>
+        <w:t>Skyvington</w:t>
+      </w:r>
+      <w:proofErr w:type="spellEnd"/>
+      <w:r>
+        <w:rPr>
+          <w:sz w:val="20"/>
+          <w:szCs w:val="20"/>
+          <w:lang w:val="en-US"/>
+        </w:rPr>
+        <w:t xml:space="preserve">, S., Brown, D. J., Ferris, D. L., &amp; Lian, H. (2022). License to retaliate: Good deeds as a moral license for misdeeds in reaction to abusive supervision. </w:t>
       </w:r>
       <w:r>
         <w:rPr>
@@ -3712,7 +3934,25 @@
           <w:szCs w:val="20"/>
           <w:lang w:val="en-US"/>
         </w:rPr>
-        <w:t xml:space="preserve">., Brown, D. J., Lian, H., Hanig, S., Ferris, D. L., &amp; Keeping, L. M. (2022). Can two wrongs make a right? The buffering effect of retaliation on subordinate well-being following abusive supervision. </w:t>
+        <w:t xml:space="preserve">., Brown, D. J., Lian, H., Hanig, S., Ferris, D. L., &amp; Keeping, </w:t>
+      </w:r>
+      <w:proofErr w:type="gramStart"/>
+      <w:r>
+        <w:rPr>
+          <w:sz w:val="20"/>
+          <w:szCs w:val="20"/>
+          <w:lang w:val="en-US"/>
+        </w:rPr>
+        <w:t>L. M</w:t>
+      </w:r>
+      <w:proofErr w:type="gramEnd"/>
+      <w:r>
+        <w:rPr>
+          <w:sz w:val="20"/>
+          <w:szCs w:val="20"/>
+          <w:lang w:val="en-US"/>
+        </w:rPr>
+        <w:t xml:space="preserve">. (2022). Can two wrongs make a right? The buffering effect of retaliation on subordinate well-being following abusive supervision. </w:t>
       </w:r>
       <w:r>
         <w:rPr>
@@ -3740,16 +3980,7 @@
             <w:szCs w:val="20"/>
             <w:lang w:val="en-US"/>
           </w:rPr>
-          <w:t>https://doi.org/10.1037/ocp000029</w:t>
-        </w:r>
-        <w:r>
-          <w:rPr>
-            <w:rStyle w:val="Hyperlink"/>
-            <w:sz w:val="20"/>
-            <w:szCs w:val="20"/>
-            <w:lang w:val="en-US"/>
-          </w:rPr>
-          <w:t>1</w:t>
+          <w:t>https://doi.org/10.1037/ocp0000291</w:t>
         </w:r>
       </w:hyperlink>
       <w:r>
@@ -3853,7 +4084,25 @@
           <w:szCs w:val="20"/>
           <w:lang w:val="fr-CA"/>
         </w:rPr>
-        <w:t xml:space="preserve">., Rattelade, S., McLaughlin, M., &amp; Choi, J. (2020). </w:t>
+        <w:t xml:space="preserve">., </w:t>
+      </w:r>
+      <w:proofErr w:type="spellStart"/>
+      <w:r>
+        <w:rPr>
+          <w:sz w:val="20"/>
+          <w:szCs w:val="20"/>
+          <w:lang w:val="fr-CA"/>
+        </w:rPr>
+        <w:t>Rattelade</w:t>
+      </w:r>
+      <w:proofErr w:type="spellEnd"/>
+      <w:r>
+        <w:rPr>
+          <w:sz w:val="20"/>
+          <w:szCs w:val="20"/>
+          <w:lang w:val="fr-CA"/>
+        </w:rPr>
+        <w:t xml:space="preserve">, S., McLaughlin, M., &amp; Choi, J. (2020). </w:t>
       </w:r>
       <w:r>
         <w:rPr>
@@ -3901,7 +4150,6 @@
           <w:bCs/>
           <w:sz w:val="20"/>
           <w:szCs w:val="20"/>
-          <w:lang w:val="fr-CA"/>
         </w:rPr>
         <w:t>Coulombe, C</w:t>
       </w:r>
@@ -3909,7 +4157,6 @@
         <w:rPr>
           <w:sz w:val="20"/>
           <w:szCs w:val="20"/>
-          <w:lang w:val="fr-CA"/>
         </w:rPr>
         <w:t xml:space="preserve">., &amp; Spence, J. (2022, June). </w:t>
       </w:r>
@@ -4060,7 +4307,6 @@
           <w:bCs/>
           <w:sz w:val="20"/>
           <w:szCs w:val="20"/>
-          <w:lang w:val="fr-CA"/>
         </w:rPr>
         <w:lastRenderedPageBreak/>
         <w:t>Coulombe, C.,</w:t>
@@ -4069,7 +4315,6 @@
         <w:rPr>
           <w:sz w:val="20"/>
           <w:szCs w:val="20"/>
-          <w:lang w:val="fr-CA"/>
         </w:rPr>
         <w:t xml:space="preserve"> Cohen, A., Auger, E, &amp; Lydon, J. (2017). </w:t>
       </w:r>
@@ -4633,7 +4878,7 @@
 </file>
 
 <file path=word/endnotes.xml><?xml version="1.0" encoding="utf-8"?>
-<w:endnotes xmlns:wpc="http://schemas.microsoft.com/office/word/2010/wordprocessingCanvas" xmlns:cx="http://schemas.microsoft.com/office/drawing/2014/chartex" xmlns:cx1="http://schemas.microsoft.com/office/drawing/2015/9/8/chartex" xmlns:cx2="http://schemas.microsoft.com/office/drawing/2015/10/21/chartex" xmlns:cx3="http://schemas.microsoft.com/office/drawing/2016/5/9/chartex" xmlns:cx4="http://schemas.microsoft.com/office/drawing/2016/5/10/chartex" xmlns:cx5="http://schemas.microsoft.com/office/drawing/2016/5/11/chartex" xmlns:cx6="http://schemas.microsoft.com/office/drawing/2016/5/12/chartex" xmlns:cx7="http://schemas.microsoft.com/office/drawing/2016/5/13/chartex" xmlns:cx8="http://schemas.microsoft.com/office/drawing/2016/5/14/chartex" xmlns:mc="http://schemas.openxmlformats.org/markup-compatibility/2006" xmlns:aink="http://schemas.microsoft.com/office/drawing/2016/ink" xmlns:am3d="http://schemas.microsoft.com/office/drawing/2017/model3d" xmlns:o="urn:schemas-microsoft-com:office:office" xmlns:oel="http://schemas.microsoft.com/office/2019/extlst" xmlns:r="http://schemas.openxmlformats.org/officeDocument/2006/relationships" xmlns:m="http://schemas.openxmlformats.org/officeDocument/2006/math" xmlns:v="urn:schemas-microsoft-com:vml" xmlns:wp14="http://schemas.microsoft.com/office/word/2010/wordprocessingDrawing" xmlns:wp="http://schemas.openxmlformats.org/drawingml/2006/wordprocessingDrawing" xmlns:w10="urn:schemas-microsoft-com:office:word" xmlns:w="http://schemas.openxmlformats.org/wordprocessingml/2006/main" xmlns:w14="http://schemas.microsoft.com/office/word/2010/wordml" xmlns:w15="http://schemas.microsoft.com/office/word/2012/wordml" xmlns:w16cex="http://schemas.microsoft.com/office/word/2018/wordml/cex" xmlns:w16cid="http://schemas.microsoft.com/office/word/2016/wordml/cid" xmlns:w16="http://schemas.microsoft.com/office/word/2018/wordml" xmlns:w16du="http://schemas.microsoft.com/office/word/2023/wordml/word16du" xmlns:w16sdtdh="http://schemas.microsoft.com/office/word/2020/wordml/sdtdatahash" xmlns:w16se="http://schemas.microsoft.com/office/word/2015/wordml/symex" xmlns:wpg="http://schemas.microsoft.com/office/word/2010/wordprocessingGroup" xmlns:wpi="http://schemas.microsoft.com/office/word/2010/wordprocessingInk" xmlns:wne="http://schemas.microsoft.com/office/word/2006/wordml" xmlns:wps="http://schemas.microsoft.com/office/word/2010/wordprocessingShape" mc:Ignorable="w14 w15 w16se w16cid w16 w16cex w16sdtdh w16du wp14">
+<w:endnotes xmlns:wpc="http://schemas.microsoft.com/office/word/2010/wordprocessingCanvas" xmlns:cx="http://schemas.microsoft.com/office/drawing/2014/chartex" xmlns:cx1="http://schemas.microsoft.com/office/drawing/2015/9/8/chartex" xmlns:cx2="http://schemas.microsoft.com/office/drawing/2015/10/21/chartex" xmlns:cx3="http://schemas.microsoft.com/office/drawing/2016/5/9/chartex" xmlns:cx4="http://schemas.microsoft.com/office/drawing/2016/5/10/chartex" xmlns:cx5="http://schemas.microsoft.com/office/drawing/2016/5/11/chartex" xmlns:cx6="http://schemas.microsoft.com/office/drawing/2016/5/12/chartex" xmlns:cx7="http://schemas.microsoft.com/office/drawing/2016/5/13/chartex" xmlns:cx8="http://schemas.microsoft.com/office/drawing/2016/5/14/chartex" xmlns:mc="http://schemas.openxmlformats.org/markup-compatibility/2006" xmlns:aink="http://schemas.microsoft.com/office/drawing/2016/ink" xmlns:am3d="http://schemas.microsoft.com/office/drawing/2017/model3d" xmlns:o="urn:schemas-microsoft-com:office:office" xmlns:oel="http://schemas.microsoft.com/office/2019/extlst" xmlns:r="http://schemas.openxmlformats.org/officeDocument/2006/relationships" xmlns:m="http://schemas.openxmlformats.org/officeDocument/2006/math" xmlns:v="urn:schemas-microsoft-com:vml" xmlns:wp14="http://schemas.microsoft.com/office/word/2010/wordprocessingDrawing" xmlns:wp="http://schemas.openxmlformats.org/drawingml/2006/wordprocessingDrawing" xmlns:w10="urn:schemas-microsoft-com:office:word" xmlns:w="http://schemas.openxmlformats.org/wordprocessingml/2006/main" xmlns:w14="http://schemas.microsoft.com/office/word/2010/wordml" xmlns:w15="http://schemas.microsoft.com/office/word/2012/wordml" xmlns:w16cex="http://schemas.microsoft.com/office/word/2018/wordml/cex" xmlns:w16cid="http://schemas.microsoft.com/office/word/2016/wordml/cid" xmlns:w16="http://schemas.microsoft.com/office/word/2018/wordml" xmlns:w16du="http://schemas.microsoft.com/office/word/2023/wordml/word16du" xmlns:w16sdtdh="http://schemas.microsoft.com/office/word/2020/wordml/sdtdatahash" xmlns:w16sdtfl="http://schemas.microsoft.com/office/word/2024/wordml/sdtformatlock" xmlns:w16se="http://schemas.microsoft.com/office/word/2015/wordml/symex" xmlns:wpg="http://schemas.microsoft.com/office/word/2010/wordprocessingGroup" xmlns:wpi="http://schemas.microsoft.com/office/word/2010/wordprocessingInk" xmlns:wne="http://schemas.microsoft.com/office/word/2006/wordml" xmlns:wps="http://schemas.microsoft.com/office/word/2010/wordprocessingShape" mc:Ignorable="w14 w15 w16se w16cid w16 w16cex w16sdtdh w16sdtfl w16du wp14">
   <w:endnote w:type="separator" w:id="-1">
     <w:p>
       <w:pPr>
@@ -4658,7 +4903,7 @@
 </file>
 
 <file path=word/footer1.xml><?xml version="1.0" encoding="utf-8"?>
-<w:ftr xmlns:wpc="http://schemas.microsoft.com/office/word/2010/wordprocessingCanvas" xmlns:cx="http://schemas.microsoft.com/office/drawing/2014/chartex" xmlns:cx1="http://schemas.microsoft.com/office/drawing/2015/9/8/chartex" xmlns:cx2="http://schemas.microsoft.com/office/drawing/2015/10/21/chartex" xmlns:cx3="http://schemas.microsoft.com/office/drawing/2016/5/9/chartex" xmlns:cx4="http://schemas.microsoft.com/office/drawing/2016/5/10/chartex" xmlns:cx5="http://schemas.microsoft.com/office/drawing/2016/5/11/chartex" xmlns:cx6="http://schemas.microsoft.com/office/drawing/2016/5/12/chartex" xmlns:cx7="http://schemas.microsoft.com/office/drawing/2016/5/13/chartex" xmlns:cx8="http://schemas.microsoft.com/office/drawing/2016/5/14/chartex" xmlns:mc="http://schemas.openxmlformats.org/markup-compatibility/2006" xmlns:aink="http://schemas.microsoft.com/office/drawing/2016/ink" xmlns:am3d="http://schemas.microsoft.com/office/drawing/2017/model3d" xmlns:o="urn:schemas-microsoft-com:office:office" xmlns:oel="http://schemas.microsoft.com/office/2019/extlst" xmlns:r="http://schemas.openxmlformats.org/officeDocument/2006/relationships" xmlns:m="http://schemas.openxmlformats.org/officeDocument/2006/math" xmlns:v="urn:schemas-microsoft-com:vml" xmlns:wp14="http://schemas.microsoft.com/office/word/2010/wordprocessingDrawing" xmlns:wp="http://schemas.openxmlformats.org/drawingml/2006/wordprocessingDrawing" xmlns:w10="urn:schemas-microsoft-com:office:word" xmlns:w="http://schemas.openxmlformats.org/wordprocessingml/2006/main" xmlns:w14="http://schemas.microsoft.com/office/word/2010/wordml" xmlns:w15="http://schemas.microsoft.com/office/word/2012/wordml" xmlns:w16cex="http://schemas.microsoft.com/office/word/2018/wordml/cex" xmlns:w16cid="http://schemas.microsoft.com/office/word/2016/wordml/cid" xmlns:w16="http://schemas.microsoft.com/office/word/2018/wordml" xmlns:w16du="http://schemas.microsoft.com/office/word/2023/wordml/word16du" xmlns:w16sdtdh="http://schemas.microsoft.com/office/word/2020/wordml/sdtdatahash" xmlns:w16se="http://schemas.microsoft.com/office/word/2015/wordml/symex" xmlns:wpg="http://schemas.microsoft.com/office/word/2010/wordprocessingGroup" xmlns:wpi="http://schemas.microsoft.com/office/word/2010/wordprocessingInk" xmlns:wne="http://schemas.microsoft.com/office/word/2006/wordml" xmlns:wps="http://schemas.microsoft.com/office/word/2010/wordprocessingShape" mc:Ignorable="w14 w15 w16se w16cid w16 w16cex w16sdtdh w16du wp14">
+<w:ftr xmlns:wpc="http://schemas.microsoft.com/office/word/2010/wordprocessingCanvas" xmlns:cx="http://schemas.microsoft.com/office/drawing/2014/chartex" xmlns:cx1="http://schemas.microsoft.com/office/drawing/2015/9/8/chartex" xmlns:cx2="http://schemas.microsoft.com/office/drawing/2015/10/21/chartex" xmlns:cx3="http://schemas.microsoft.com/office/drawing/2016/5/9/chartex" xmlns:cx4="http://schemas.microsoft.com/office/drawing/2016/5/10/chartex" xmlns:cx5="http://schemas.microsoft.com/office/drawing/2016/5/11/chartex" xmlns:cx6="http://schemas.microsoft.com/office/drawing/2016/5/12/chartex" xmlns:cx7="http://schemas.microsoft.com/office/drawing/2016/5/13/chartex" xmlns:cx8="http://schemas.microsoft.com/office/drawing/2016/5/14/chartex" xmlns:mc="http://schemas.openxmlformats.org/markup-compatibility/2006" xmlns:aink="http://schemas.microsoft.com/office/drawing/2016/ink" xmlns:am3d="http://schemas.microsoft.com/office/drawing/2017/model3d" xmlns:o="urn:schemas-microsoft-com:office:office" xmlns:oel="http://schemas.microsoft.com/office/2019/extlst" xmlns:r="http://schemas.openxmlformats.org/officeDocument/2006/relationships" xmlns:m="http://schemas.openxmlformats.org/officeDocument/2006/math" xmlns:v="urn:schemas-microsoft-com:vml" xmlns:wp14="http://schemas.microsoft.com/office/word/2010/wordprocessingDrawing" xmlns:wp="http://schemas.openxmlformats.org/drawingml/2006/wordprocessingDrawing" xmlns:w10="urn:schemas-microsoft-com:office:word" xmlns:w="http://schemas.openxmlformats.org/wordprocessingml/2006/main" xmlns:w14="http://schemas.microsoft.com/office/word/2010/wordml" xmlns:w15="http://schemas.microsoft.com/office/word/2012/wordml" xmlns:w16cex="http://schemas.microsoft.com/office/word/2018/wordml/cex" xmlns:w16cid="http://schemas.microsoft.com/office/word/2016/wordml/cid" xmlns:w16="http://schemas.microsoft.com/office/word/2018/wordml" xmlns:w16du="http://schemas.microsoft.com/office/word/2023/wordml/word16du" xmlns:w16sdtdh="http://schemas.microsoft.com/office/word/2020/wordml/sdtdatahash" xmlns:w16sdtfl="http://schemas.microsoft.com/office/word/2024/wordml/sdtformatlock" xmlns:w16se="http://schemas.microsoft.com/office/word/2015/wordml/symex" xmlns:wpg="http://schemas.microsoft.com/office/word/2010/wordprocessingGroup" xmlns:wpi="http://schemas.microsoft.com/office/word/2010/wordprocessingInk" xmlns:wne="http://schemas.microsoft.com/office/word/2006/wordml" xmlns:wps="http://schemas.microsoft.com/office/word/2010/wordprocessingShape" mc:Ignorable="w14 w15 w16se w16cid w16 w16cex w16sdtdh w16sdtfl w16du wp14">
   <w:sdt>
     <w:sdtPr>
       <w:rPr>
@@ -4735,7 +4980,7 @@
 </file>
 
 <file path=word/footnotes.xml><?xml version="1.0" encoding="utf-8"?>
-<w:footnotes xmlns:wpc="http://schemas.microsoft.com/office/word/2010/wordprocessingCanvas" xmlns:cx="http://schemas.microsoft.com/office/drawing/2014/chartex" xmlns:cx1="http://schemas.microsoft.com/office/drawing/2015/9/8/chartex" xmlns:cx2="http://schemas.microsoft.com/office/drawing/2015/10/21/chartex" xmlns:cx3="http://schemas.microsoft.com/office/drawing/2016/5/9/chartex" xmlns:cx4="http://schemas.microsoft.com/office/drawing/2016/5/10/chartex" xmlns:cx5="http://schemas.microsoft.com/office/drawing/2016/5/11/chartex" xmlns:cx6="http://schemas.microsoft.com/office/drawing/2016/5/12/chartex" xmlns:cx7="http://schemas.microsoft.com/office/drawing/2016/5/13/chartex" xmlns:cx8="http://schemas.microsoft.com/office/drawing/2016/5/14/chartex" xmlns:mc="http://schemas.openxmlformats.org/markup-compatibility/2006" xmlns:aink="http://schemas.microsoft.com/office/drawing/2016/ink" xmlns:am3d="http://schemas.microsoft.com/office/drawing/2017/model3d" xmlns:o="urn:schemas-microsoft-com:office:office" xmlns:oel="http://schemas.microsoft.com/office/2019/extlst" xmlns:r="http://schemas.openxmlformats.org/officeDocument/2006/relationships" xmlns:m="http://schemas.openxmlformats.org/officeDocument/2006/math" xmlns:v="urn:schemas-microsoft-com:vml" xmlns:wp14="http://schemas.microsoft.com/office/word/2010/wordprocessingDrawing" xmlns:wp="http://schemas.openxmlformats.org/drawingml/2006/wordprocessingDrawing" xmlns:w10="urn:schemas-microsoft-com:office:word" xmlns:w="http://schemas.openxmlformats.org/wordprocessingml/2006/main" xmlns:w14="http://schemas.microsoft.com/office/word/2010/wordml" xmlns:w15="http://schemas.microsoft.com/office/word/2012/wordml" xmlns:w16cex="http://schemas.microsoft.com/office/word/2018/wordml/cex" xmlns:w16cid="http://schemas.microsoft.com/office/word/2016/wordml/cid" xmlns:w16="http://schemas.microsoft.com/office/word/2018/wordml" xmlns:w16du="http://schemas.microsoft.com/office/word/2023/wordml/word16du" xmlns:w16sdtdh="http://schemas.microsoft.com/office/word/2020/wordml/sdtdatahash" xmlns:w16se="http://schemas.microsoft.com/office/word/2015/wordml/symex" xmlns:wpg="http://schemas.microsoft.com/office/word/2010/wordprocessingGroup" xmlns:wpi="http://schemas.microsoft.com/office/word/2010/wordprocessingInk" xmlns:wne="http://schemas.microsoft.com/office/word/2006/wordml" xmlns:wps="http://schemas.microsoft.com/office/word/2010/wordprocessingShape" mc:Ignorable="w14 w15 w16se w16cid w16 w16cex w16sdtdh w16du wp14">
+<w:footnotes xmlns:wpc="http://schemas.microsoft.com/office/word/2010/wordprocessingCanvas" xmlns:cx="http://schemas.microsoft.com/office/drawing/2014/chartex" xmlns:cx1="http://schemas.microsoft.com/office/drawing/2015/9/8/chartex" xmlns:cx2="http://schemas.microsoft.com/office/drawing/2015/10/21/chartex" xmlns:cx3="http://schemas.microsoft.com/office/drawing/2016/5/9/chartex" xmlns:cx4="http://schemas.microsoft.com/office/drawing/2016/5/10/chartex" xmlns:cx5="http://schemas.microsoft.com/office/drawing/2016/5/11/chartex" xmlns:cx6="http://schemas.microsoft.com/office/drawing/2016/5/12/chartex" xmlns:cx7="http://schemas.microsoft.com/office/drawing/2016/5/13/chartex" xmlns:cx8="http://schemas.microsoft.com/office/drawing/2016/5/14/chartex" xmlns:mc="http://schemas.openxmlformats.org/markup-compatibility/2006" xmlns:aink="http://schemas.microsoft.com/office/drawing/2016/ink" xmlns:am3d="http://schemas.microsoft.com/office/drawing/2017/model3d" xmlns:o="urn:schemas-microsoft-com:office:office" xmlns:oel="http://schemas.microsoft.com/office/2019/extlst" xmlns:r="http://schemas.openxmlformats.org/officeDocument/2006/relationships" xmlns:m="http://schemas.openxmlformats.org/officeDocument/2006/math" xmlns:v="urn:schemas-microsoft-com:vml" xmlns:wp14="http://schemas.microsoft.com/office/word/2010/wordprocessingDrawing" xmlns:wp="http://schemas.openxmlformats.org/drawingml/2006/wordprocessingDrawing" xmlns:w10="urn:schemas-microsoft-com:office:word" xmlns:w="http://schemas.openxmlformats.org/wordprocessingml/2006/main" xmlns:w14="http://schemas.microsoft.com/office/word/2010/wordml" xmlns:w15="http://schemas.microsoft.com/office/word/2012/wordml" xmlns:w16cex="http://schemas.microsoft.com/office/word/2018/wordml/cex" xmlns:w16cid="http://schemas.microsoft.com/office/word/2016/wordml/cid" xmlns:w16="http://schemas.microsoft.com/office/word/2018/wordml" xmlns:w16du="http://schemas.microsoft.com/office/word/2023/wordml/word16du" xmlns:w16sdtdh="http://schemas.microsoft.com/office/word/2020/wordml/sdtdatahash" xmlns:w16sdtfl="http://schemas.microsoft.com/office/word/2024/wordml/sdtformatlock" xmlns:w16se="http://schemas.microsoft.com/office/word/2015/wordml/symex" xmlns:wpg="http://schemas.microsoft.com/office/word/2010/wordprocessingGroup" xmlns:wpi="http://schemas.microsoft.com/office/word/2010/wordprocessingInk" xmlns:wne="http://schemas.microsoft.com/office/word/2006/wordml" xmlns:wps="http://schemas.microsoft.com/office/word/2010/wordprocessingShape" mc:Ignorable="w14 w15 w16se w16cid w16 w16cex w16sdtdh w16sdtfl w16du wp14">
   <w:footnote w:type="separator" w:id="-1">
     <w:p>
       <w:pPr>
@@ -4760,7 +5005,7 @@
 </file>
 
 <file path=word/numbering.xml><?xml version="1.0" encoding="utf-8"?>
-<w:numbering xmlns:wpc="http://schemas.microsoft.com/office/word/2010/wordprocessingCanvas" xmlns:cx="http://schemas.microsoft.com/office/drawing/2014/chartex" xmlns:cx1="http://schemas.microsoft.com/office/drawing/2015/9/8/chartex" xmlns:cx2="http://schemas.microsoft.com/office/drawing/2015/10/21/chartex" xmlns:cx3="http://schemas.microsoft.com/office/drawing/2016/5/9/chartex" xmlns:cx4="http://schemas.microsoft.com/office/drawing/2016/5/10/chartex" xmlns:cx5="http://schemas.microsoft.com/office/drawing/2016/5/11/chartex" xmlns:cx6="http://schemas.microsoft.com/office/drawing/2016/5/12/chartex" xmlns:cx7="http://schemas.microsoft.com/office/drawing/2016/5/13/chartex" xmlns:cx8="http://schemas.microsoft.com/office/drawing/2016/5/14/chartex" xmlns:mc="http://schemas.openxmlformats.org/markup-compatibility/2006" xmlns:aink="http://schemas.microsoft.com/office/drawing/2016/ink" xmlns:am3d="http://schemas.microsoft.com/office/drawing/2017/model3d" xmlns:o="urn:schemas-microsoft-com:office:office" xmlns:oel="http://schemas.microsoft.com/office/2019/extlst" xmlns:r="http://schemas.openxmlformats.org/officeDocument/2006/relationships" xmlns:m="http://schemas.openxmlformats.org/officeDocument/2006/math" xmlns:v="urn:schemas-microsoft-com:vml" xmlns:wp14="http://schemas.microsoft.com/office/word/2010/wordprocessingDrawing" xmlns:wp="http://schemas.openxmlformats.org/drawingml/2006/wordprocessingDrawing" xmlns:w10="urn:schemas-microsoft-com:office:word" xmlns:w="http://schemas.openxmlformats.org/wordprocessingml/2006/main" xmlns:w14="http://schemas.microsoft.com/office/word/2010/wordml" xmlns:w15="http://schemas.microsoft.com/office/word/2012/wordml" xmlns:w16cex="http://schemas.microsoft.com/office/word/2018/wordml/cex" xmlns:w16cid="http://schemas.microsoft.com/office/word/2016/wordml/cid" xmlns:w16="http://schemas.microsoft.com/office/word/2018/wordml" xmlns:w16du="http://schemas.microsoft.com/office/word/2023/wordml/word16du" xmlns:w16sdtdh="http://schemas.microsoft.com/office/word/2020/wordml/sdtdatahash" xmlns:w16se="http://schemas.microsoft.com/office/word/2015/wordml/symex" xmlns:wpg="http://schemas.microsoft.com/office/word/2010/wordprocessingGroup" xmlns:wpi="http://schemas.microsoft.com/office/word/2010/wordprocessingInk" xmlns:wne="http://schemas.microsoft.com/office/word/2006/wordml" xmlns:wps="http://schemas.microsoft.com/office/word/2010/wordprocessingShape" mc:Ignorable="w14 w15 w16se w16cid w16 w16cex w16sdtdh w16du wp14">
+<w:numbering xmlns:wpc="http://schemas.microsoft.com/office/word/2010/wordprocessingCanvas" xmlns:cx="http://schemas.microsoft.com/office/drawing/2014/chartex" xmlns:cx1="http://schemas.microsoft.com/office/drawing/2015/9/8/chartex" xmlns:cx2="http://schemas.microsoft.com/office/drawing/2015/10/21/chartex" xmlns:cx3="http://schemas.microsoft.com/office/drawing/2016/5/9/chartex" xmlns:cx4="http://schemas.microsoft.com/office/drawing/2016/5/10/chartex" xmlns:cx5="http://schemas.microsoft.com/office/drawing/2016/5/11/chartex" xmlns:cx6="http://schemas.microsoft.com/office/drawing/2016/5/12/chartex" xmlns:cx7="http://schemas.microsoft.com/office/drawing/2016/5/13/chartex" xmlns:cx8="http://schemas.microsoft.com/office/drawing/2016/5/14/chartex" xmlns:mc="http://schemas.openxmlformats.org/markup-compatibility/2006" xmlns:aink="http://schemas.microsoft.com/office/drawing/2016/ink" xmlns:am3d="http://schemas.microsoft.com/office/drawing/2017/model3d" xmlns:o="urn:schemas-microsoft-com:office:office" xmlns:oel="http://schemas.microsoft.com/office/2019/extlst" xmlns:r="http://schemas.openxmlformats.org/officeDocument/2006/relationships" xmlns:m="http://schemas.openxmlformats.org/officeDocument/2006/math" xmlns:v="urn:schemas-microsoft-com:vml" xmlns:wp14="http://schemas.microsoft.com/office/word/2010/wordprocessingDrawing" xmlns:wp="http://schemas.openxmlformats.org/drawingml/2006/wordprocessingDrawing" xmlns:w10="urn:schemas-microsoft-com:office:word" xmlns:w="http://schemas.openxmlformats.org/wordprocessingml/2006/main" xmlns:w14="http://schemas.microsoft.com/office/word/2010/wordml" xmlns:w15="http://schemas.microsoft.com/office/word/2012/wordml" xmlns:w16cex="http://schemas.microsoft.com/office/word/2018/wordml/cex" xmlns:w16cid="http://schemas.microsoft.com/office/word/2016/wordml/cid" xmlns:w16="http://schemas.microsoft.com/office/word/2018/wordml" xmlns:w16du="http://schemas.microsoft.com/office/word/2023/wordml/word16du" xmlns:w16sdtdh="http://schemas.microsoft.com/office/word/2020/wordml/sdtdatahash" xmlns:w16sdtfl="http://schemas.microsoft.com/office/word/2024/wordml/sdtformatlock" xmlns:w16se="http://schemas.microsoft.com/office/word/2015/wordml/symex" xmlns:wpg="http://schemas.microsoft.com/office/word/2010/wordprocessingGroup" xmlns:wpi="http://schemas.microsoft.com/office/word/2010/wordprocessingInk" xmlns:wne="http://schemas.microsoft.com/office/word/2006/wordml" xmlns:wps="http://schemas.microsoft.com/office/word/2010/wordprocessingShape" mc:Ignorable="w14 w15 w16se w16cid w16 w16cex w16sdtdh w16sdtfl w16du wp14">
   <w:abstractNum w:abstractNumId="0" w15:restartNumberingAfterBreak="0">
     <w:nsid w:val="03B55344"/>
     <w:multiLevelType w:val="hybridMultilevel"/>
@@ -6504,7 +6749,7 @@
 </file>
 
 <file path=word/styles.xml><?xml version="1.0" encoding="utf-8"?>
-<w:styles xmlns:mc="http://schemas.openxmlformats.org/markup-compatibility/2006" xmlns:r="http://schemas.openxmlformats.org/officeDocument/2006/relationships" xmlns:w="http://schemas.openxmlformats.org/wordprocessingml/2006/main" xmlns:w14="http://schemas.microsoft.com/office/word/2010/wordml" xmlns:w15="http://schemas.microsoft.com/office/word/2012/wordml" xmlns:w16cex="http://schemas.microsoft.com/office/word/2018/wordml/cex" xmlns:w16cid="http://schemas.microsoft.com/office/word/2016/wordml/cid" xmlns:w16="http://schemas.microsoft.com/office/word/2018/wordml" xmlns:w16du="http://schemas.microsoft.com/office/word/2023/wordml/word16du" xmlns:w16sdtdh="http://schemas.microsoft.com/office/word/2020/wordml/sdtdatahash" xmlns:w16se="http://schemas.microsoft.com/office/word/2015/wordml/symex" mc:Ignorable="w14 w15 w16se w16cid w16 w16cex w16sdtdh w16du">
+<w:styles xmlns:mc="http://schemas.openxmlformats.org/markup-compatibility/2006" xmlns:r="http://schemas.openxmlformats.org/officeDocument/2006/relationships" xmlns:w="http://schemas.openxmlformats.org/wordprocessingml/2006/main" xmlns:w14="http://schemas.microsoft.com/office/word/2010/wordml" xmlns:w15="http://schemas.microsoft.com/office/word/2012/wordml" xmlns:w16cex="http://schemas.microsoft.com/office/word/2018/wordml/cex" xmlns:w16cid="http://schemas.microsoft.com/office/word/2016/wordml/cid" xmlns:w16="http://schemas.microsoft.com/office/word/2018/wordml" xmlns:w16du="http://schemas.microsoft.com/office/word/2023/wordml/word16du" xmlns:w16sdtdh="http://schemas.microsoft.com/office/word/2020/wordml/sdtdatahash" xmlns:w16sdtfl="http://schemas.microsoft.com/office/word/2024/wordml/sdtformatlock" xmlns:w16se="http://schemas.microsoft.com/office/word/2015/wordml/symex" mc:Ignorable="w14 w15 w16se w16cid w16 w16cex w16sdtdh w16sdtfl w16du">
   <w:docDefaults>
     <w:rPrDefault>
       <w:rPr>
